--- a/Dokumentacja/Krótki opis pracy inżynierskiej.docx
+++ b/Dokumentacja/Krótki opis pracy inżynierskiej.docx
@@ -144,10 +144,10 @@
           <w:noProof/>
         </w:rPr>
         <w:drawing>
-          <wp:inline distT="0" distB="0" distL="0" distR="0" wp14:anchorId="0EBDFD76" wp14:editId="56FECDFB">
-            <wp:extent cx="5661611" cy="3482340"/>
-            <wp:effectExtent l="0" t="0" r="0" b="3810"/>
-            <wp:docPr id="110070760" name="Obraz 1" descr="Obraz zawierający diagram, linia, krąg, Równolegle&#10;&#10;Opis wygenerowany automatycznie"/>
+          <wp:inline distT="0" distB="0" distL="0" distR="0" wp14:anchorId="559B3BDE" wp14:editId="15FC143D">
+            <wp:extent cx="5753100" cy="3497580"/>
+            <wp:effectExtent l="0" t="0" r="0" b="7620"/>
+            <wp:docPr id="380873728" name="Obraz 1"/>
             <wp:cNvGraphicFramePr>
               <a:graphicFrameLocks xmlns:a="http://schemas.openxmlformats.org/drawingml/2006/main" noChangeAspect="1"/>
             </wp:cNvGraphicFramePr>
@@ -155,7 +155,7 @@
               <a:graphicData uri="http://schemas.openxmlformats.org/drawingml/2006/picture">
                 <pic:pic xmlns:pic="http://schemas.openxmlformats.org/drawingml/2006/picture">
                   <pic:nvPicPr>
-                    <pic:cNvPr id="110070760" name="Obraz 1" descr="Obraz zawierający diagram, linia, krąg, Równolegle&#10;&#10;Opis wygenerowany automatycznie"/>
+                    <pic:cNvPr id="0" name="Picture 1"/>
                     <pic:cNvPicPr>
                       <a:picLocks noChangeAspect="1" noChangeArrowheads="1"/>
                     </pic:cNvPicPr>
@@ -176,7 +176,7 @@
                   <pic:spPr bwMode="auto">
                     <a:xfrm>
                       <a:off x="0" y="0"/>
-                      <a:ext cx="5661611" cy="3482340"/>
+                      <a:ext cx="5753100" cy="3497580"/>
                     </a:xfrm>
                     <a:prstGeom prst="rect">
                       <a:avLst/>
@@ -200,24 +200,14 @@
       <w:r>
         <w:t xml:space="preserve">Rysunek </w:t>
       </w:r>
-      <w:r>
-        <w:fldChar w:fldCharType="begin"/>
-      </w:r>
-      <w:r>
-        <w:instrText xml:space="preserve"> SEQ Rysunek \* ARABIC </w:instrText>
-      </w:r>
-      <w:r>
-        <w:fldChar w:fldCharType="separate"/>
-      </w:r>
-      <w:r>
-        <w:rPr>
-          <w:noProof/>
-        </w:rPr>
-        <w:t>1</w:t>
-      </w:r>
-      <w:r>
-        <w:fldChar w:fldCharType="end"/>
-      </w:r>
+      <w:fldSimple w:instr=" SEQ Rysunek \* ARABIC ">
+        <w:r>
+          <w:rPr>
+            <w:noProof/>
+          </w:rPr>
+          <w:t>1</w:t>
+        </w:r>
+      </w:fldSimple>
       <w:r>
         <w:t xml:space="preserve"> Diagram przypadków użycia</w:t>
       </w:r>
@@ -245,10 +235,10 @@
           <w:noProof/>
         </w:rPr>
         <w:drawing>
-          <wp:inline distT="0" distB="0" distL="0" distR="0" wp14:anchorId="7D68978C" wp14:editId="2577452A">
-            <wp:extent cx="5753100" cy="5143500"/>
-            <wp:effectExtent l="0" t="0" r="0" b="0"/>
-            <wp:docPr id="916422741" name="Obraz 2"/>
+          <wp:inline distT="0" distB="0" distL="0" distR="0" wp14:anchorId="7050284A" wp14:editId="1CB58B27">
+            <wp:extent cx="5760720" cy="5935980"/>
+            <wp:effectExtent l="0" t="0" r="0" b="7620"/>
+            <wp:docPr id="1042159016" name="Obraz 2"/>
             <wp:cNvGraphicFramePr>
               <a:graphicFrameLocks xmlns:a="http://schemas.openxmlformats.org/drawingml/2006/main" noChangeAspect="1"/>
             </wp:cNvGraphicFramePr>
@@ -277,7 +267,7 @@
                   <pic:spPr bwMode="auto">
                     <a:xfrm>
                       <a:off x="0" y="0"/>
-                      <a:ext cx="5753100" cy="5143500"/>
+                      <a:ext cx="5760720" cy="5935980"/>
                     </a:xfrm>
                     <a:prstGeom prst="rect">
                       <a:avLst/>
@@ -301,24 +291,14 @@
       <w:r>
         <w:t xml:space="preserve">Rysunek </w:t>
       </w:r>
-      <w:r>
-        <w:fldChar w:fldCharType="begin"/>
-      </w:r>
-      <w:r>
-        <w:instrText xml:space="preserve"> SEQ Rysunek \* ARABIC </w:instrText>
-      </w:r>
-      <w:r>
-        <w:fldChar w:fldCharType="separate"/>
-      </w:r>
-      <w:r>
-        <w:rPr>
-          <w:noProof/>
-        </w:rPr>
-        <w:t>2</w:t>
-      </w:r>
-      <w:r>
-        <w:fldChar w:fldCharType="end"/>
-      </w:r>
+      <w:fldSimple w:instr=" SEQ Rysunek \* ARABIC ">
+        <w:r>
+          <w:rPr>
+            <w:noProof/>
+          </w:rPr>
+          <w:t>2</w:t>
+        </w:r>
+      </w:fldSimple>
       <w:r>
         <w:t xml:space="preserve"> Schemat bazy danych</w:t>
       </w:r>
@@ -758,6 +738,7 @@
   <w:style w:type="character" w:default="1" w:styleId="Domylnaczcionkaakapitu">
     <w:name w:val="Default Paragraph Font"/>
     <w:uiPriority w:val="1"/>
+    <w:semiHidden/>
     <w:unhideWhenUsed/>
   </w:style>
   <w:style w:type="table" w:default="1" w:styleId="Standardowy">
